--- a/Checklist/Schoonmaken Natuurkunde .docx
+++ b/Checklist/Schoonmaken Natuurkunde .docx
@@ -5,58 +5,45 @@
     <w:p>
       <w:pPr>
         <w:pStyle w:val="Titel"/>
-        <w:rPr>
-          <w:lang w:val="en-US"/>
-        </w:rPr>
-      </w:pPr>
+      </w:pPr>
+      <w:r>
+        <w:t xml:space="preserve">Schoonmaken en inpakken </w:t>
+      </w:r>
       <w:proofErr w:type="spellStart"/>
       <w:r>
-        <w:rPr>
-          <w:lang w:val="en-US"/>
-        </w:rPr>
-        <w:t>Schoonmaken</w:t>
+        <w:t>Elektro</w:t>
       </w:r>
       <w:proofErr w:type="spellEnd"/>
-      <w:r>
-        <w:rPr>
-          <w:lang w:val="en-US"/>
-        </w:rPr>
-        <w:t xml:space="preserve"> en </w:t>
-      </w:r>
-      <w:proofErr w:type="spellStart"/>
-      <w:r>
-        <w:rPr>
-          <w:lang w:val="en-US"/>
-        </w:rPr>
-        <w:t>inpakken</w:t>
-      </w:r>
-      <w:proofErr w:type="spellEnd"/>
-      <w:r>
-        <w:rPr>
-          <w:lang w:val="en-US"/>
-        </w:rPr>
-        <w:t xml:space="preserve"> </w:t>
-      </w:r>
-      <w:proofErr w:type="spellStart"/>
-      <w:r>
-        <w:rPr>
-          <w:lang w:val="en-US"/>
-        </w:rPr>
-        <w:t>Elektro</w:t>
-      </w:r>
-      <w:proofErr w:type="spellEnd"/>
-    </w:p>
-    <w:p>
-      <w:pPr>
-        <w:rPr>
-          <w:sz w:val="36"/>
-        </w:rPr>
-      </w:pPr>
-      <w:r>
-        <w:rPr>
-          <w:sz w:val="36"/>
-        </w:rPr>
-        <w:t>Op 4 en 11 maart blijft het materiaal op de Weekendschool.</w:t>
+    </w:p>
+    <w:p>
+      <w:pPr>
+        <w:rPr>
+          <w:sz w:val="36"/>
+        </w:rPr>
+      </w:pPr>
+      <w:r>
+        <w:rPr>
+          <w:sz w:val="36"/>
+        </w:rPr>
+        <w:t xml:space="preserve">Als er volgende week ook natuurkunde is dan </w:t>
+      </w:r>
+      <w:r>
+        <w:rPr>
+          <w:sz w:val="36"/>
+        </w:rPr>
+        <w:t xml:space="preserve">blijft het materiaal </w:t>
+      </w:r>
+      <w:r>
+        <w:rPr>
+          <w:sz w:val="36"/>
+        </w:rPr>
+        <w:t xml:space="preserve">mogelijk </w:t>
+      </w:r>
+      <w:r>
+        <w:rPr>
+          <w:sz w:val="36"/>
+        </w:rPr>
+        <w:t>op de Weekendschool.</w:t>
       </w:r>
     </w:p>
     <w:p>
@@ -88,7 +75,19 @@
         <w:rPr>
           <w:sz w:val="36"/>
         </w:rPr>
-        <w:t xml:space="preserve"> in lokaal PZ048.</w:t>
+        <w:t xml:space="preserve"> </w:t>
+      </w:r>
+      <w:r>
+        <w:rPr>
+          <w:sz w:val="36"/>
+        </w:rPr>
+        <w:t>(in een ander lokaal)</w:t>
+      </w:r>
+      <w:r>
+        <w:rPr>
+          <w:sz w:val="36"/>
+        </w:rPr>
+        <w:t>.</w:t>
       </w:r>
     </w:p>
     <w:p>
@@ -144,6 +143,73 @@
     <w:p>
       <w:pPr>
         <w:rPr>
+          <w:b/>
+          <w:color w:val="FF0000"/>
+          <w:sz w:val="36"/>
+        </w:rPr>
+      </w:pPr>
+      <w:r>
+        <w:rPr>
+          <w:b/>
+          <w:color w:val="FF0000"/>
+          <w:sz w:val="36"/>
+        </w:rPr>
+        <w:t xml:space="preserve">Meld </w:t>
+      </w:r>
+      <w:proofErr w:type="spellStart"/>
+      <w:r>
+        <w:rPr>
+          <w:b/>
+          <w:color w:val="FF0000"/>
+          <w:sz w:val="36"/>
+        </w:rPr>
+        <w:t>svp</w:t>
+      </w:r>
+      <w:proofErr w:type="spellEnd"/>
+      <w:r>
+        <w:rPr>
+          <w:b/>
+          <w:color w:val="FF0000"/>
+          <w:sz w:val="36"/>
+        </w:rPr>
+        <w:t xml:space="preserve"> als er iets de</w:t>
+      </w:r>
+      <w:r>
+        <w:rPr>
+          <w:b/>
+          <w:color w:val="FF0000"/>
+          <w:sz w:val="36"/>
+        </w:rPr>
+        <w:t xml:space="preserve">fect is, dan wel </w:t>
+      </w:r>
+      <w:r>
+        <w:rPr>
+          <w:b/>
+          <w:color w:val="FF0000"/>
+          <w:sz w:val="36"/>
+        </w:rPr>
+        <w:t>vervangen</w:t>
+      </w:r>
+      <w:r>
+        <w:rPr>
+          <w:b/>
+          <w:color w:val="FF0000"/>
+          <w:sz w:val="36"/>
+        </w:rPr>
+        <w:t xml:space="preserve"> of aangevuld</w:t>
+      </w:r>
+      <w:r>
+        <w:rPr>
+          <w:b/>
+          <w:color w:val="FF0000"/>
+          <w:sz w:val="36"/>
+        </w:rPr>
+        <w:t xml:space="preserve"> moet worden.</w:t>
+      </w:r>
+    </w:p>
+    <w:p>
+      <w:pPr>
+        <w:rPr>
           <w:sz w:val="36"/>
         </w:rPr>
       </w:pPr>
@@ -173,7 +239,37 @@
         <w:rPr>
           <w:sz w:val="36"/>
         </w:rPr>
-        <w:t>Op 4 en 11 maart blijft een deel van het materiaal op de Weekendschool.</w:t>
+        <w:t xml:space="preserve">Als er volgende week ook natuurkunde is dan </w:t>
+      </w:r>
+      <w:r>
+        <w:rPr>
+          <w:sz w:val="36"/>
+        </w:rPr>
+        <w:t>blijft</w:t>
+      </w:r>
+      <w:r>
+        <w:rPr>
+          <w:sz w:val="36"/>
+        </w:rPr>
+        <w:t xml:space="preserve"> een deel van</w:t>
+      </w:r>
+      <w:r>
+        <w:rPr>
+          <w:sz w:val="36"/>
+        </w:rPr>
+        <w:t xml:space="preserve"> het materiaal </w:t>
+      </w:r>
+      <w:r>
+        <w:rPr>
+          <w:sz w:val="36"/>
+        </w:rPr>
+        <w:t xml:space="preserve">mogelijk </w:t>
+      </w:r>
+      <w:r>
+        <w:rPr>
+          <w:sz w:val="36"/>
+        </w:rPr>
+        <w:t>op de Weekendschool.</w:t>
       </w:r>
     </w:p>
     <w:p>
@@ -243,6 +339,13 @@
         </w:rPr>
         <w:t>in de AH tas.</w:t>
       </w:r>
+      <w:r>
+        <w:rPr>
+          <w:sz w:val="36"/>
+        </w:rPr>
+        <w:br/>
+        <w:t>Aangebroken pakken mag je trouwens ook zelf meenemen of aan leerlingen meegeven. Die gebruiken we niet meer. Maar doe dan een briefje in de tas of maak er anderszins melding van.</w:t>
+      </w:r>
     </w:p>
     <w:p>
       <w:pPr>
@@ -277,7 +380,7 @@
         <w:rPr>
           <w:sz w:val="36"/>
         </w:rPr>
-        <w:t>Zorgen dat het hout niet meer plakt.</w:t>
+        <w:t>Slang doorspoelen</w:t>
       </w:r>
     </w:p>
     <w:p>
@@ -295,15 +398,75 @@
         <w:rPr>
           <w:sz w:val="36"/>
         </w:rPr>
-        <w:t>Je krijgt van de proef met tuinslangblazen nog een lege colafles om in de AH tas te doen</w:t>
-      </w:r>
-    </w:p>
-    <w:p>
-      <w:pPr>
-        <w:rPr>
-          <w:sz w:val="36"/>
-        </w:rPr>
-      </w:pPr>
+        <w:t>Zorgen dat het hout niet meer plakt.</w:t>
+      </w:r>
+    </w:p>
+    <w:p>
+      <w:pPr>
+        <w:rPr>
+          <w:b/>
+          <w:color w:val="FF0000"/>
+          <w:sz w:val="36"/>
+        </w:rPr>
+      </w:pPr>
+      <w:r>
+        <w:rPr>
+          <w:b/>
+          <w:color w:val="FF0000"/>
+          <w:sz w:val="36"/>
+        </w:rPr>
+        <w:t xml:space="preserve">Meld </w:t>
+      </w:r>
+      <w:proofErr w:type="spellStart"/>
+      <w:r>
+        <w:rPr>
+          <w:b/>
+          <w:color w:val="FF0000"/>
+          <w:sz w:val="36"/>
+        </w:rPr>
+        <w:t>svp</w:t>
+      </w:r>
+      <w:proofErr w:type="spellEnd"/>
+      <w:r>
+        <w:rPr>
+          <w:b/>
+          <w:color w:val="FF0000"/>
+          <w:sz w:val="36"/>
+        </w:rPr>
+        <w:t xml:space="preserve"> als er iets de</w:t>
+      </w:r>
+      <w:r>
+        <w:rPr>
+          <w:b/>
+          <w:color w:val="FF0000"/>
+          <w:sz w:val="36"/>
+        </w:rPr>
+        <w:t xml:space="preserve">fect is, dan wel </w:t>
+      </w:r>
+      <w:r>
+        <w:rPr>
+          <w:b/>
+          <w:color w:val="FF0000"/>
+          <w:sz w:val="36"/>
+        </w:rPr>
+        <w:t>vervangen</w:t>
+      </w:r>
+      <w:r>
+        <w:rPr>
+          <w:b/>
+          <w:color w:val="FF0000"/>
+          <w:sz w:val="36"/>
+        </w:rPr>
+        <w:t xml:space="preserve"> of aangevuld</w:t>
+      </w:r>
+      <w:r>
+        <w:rPr>
+          <w:b/>
+          <w:color w:val="FF0000"/>
+          <w:sz w:val="36"/>
+        </w:rPr>
+        <w:t xml:space="preserve"> moet worden.</w:t>
+      </w:r>
     </w:p>
     <w:p>
       <w:pPr>
@@ -376,7 +539,13 @@
         <w:rPr>
           <w:sz w:val="36"/>
         </w:rPr>
-        <w:t xml:space="preserve"> in lokaal PZ050</w:t>
+        <w:t xml:space="preserve"> in </w:t>
+      </w:r>
+      <w:r>
+        <w:rPr>
+          <w:sz w:val="36"/>
+        </w:rPr>
+        <w:t>een ander lokaal</w:t>
       </w:r>
       <w:r>
         <w:rPr>
@@ -389,6 +558,73 @@
           <w:sz w:val="36"/>
         </w:rPr>
         <w:t xml:space="preserve"> Die moet in de afvalemmer.</w:t>
+      </w:r>
+    </w:p>
+    <w:p>
+      <w:pPr>
+        <w:rPr>
+          <w:b/>
+          <w:color w:val="FF0000"/>
+          <w:sz w:val="36"/>
+        </w:rPr>
+      </w:pPr>
+      <w:r>
+        <w:rPr>
+          <w:b/>
+          <w:color w:val="FF0000"/>
+          <w:sz w:val="36"/>
+        </w:rPr>
+        <w:t xml:space="preserve">Meld </w:t>
+      </w:r>
+      <w:proofErr w:type="spellStart"/>
+      <w:r>
+        <w:rPr>
+          <w:b/>
+          <w:color w:val="FF0000"/>
+          <w:sz w:val="36"/>
+        </w:rPr>
+        <w:t>svp</w:t>
+      </w:r>
+      <w:proofErr w:type="spellEnd"/>
+      <w:r>
+        <w:rPr>
+          <w:b/>
+          <w:color w:val="FF0000"/>
+          <w:sz w:val="36"/>
+        </w:rPr>
+        <w:t xml:space="preserve"> als er iets de</w:t>
+      </w:r>
+      <w:r>
+        <w:rPr>
+          <w:b/>
+          <w:color w:val="FF0000"/>
+          <w:sz w:val="36"/>
+        </w:rPr>
+        <w:t xml:space="preserve">fect is, dan wel </w:t>
+      </w:r>
+      <w:r>
+        <w:rPr>
+          <w:b/>
+          <w:color w:val="FF0000"/>
+          <w:sz w:val="36"/>
+        </w:rPr>
+        <w:t>vervangen</w:t>
+      </w:r>
+      <w:r>
+        <w:rPr>
+          <w:b/>
+          <w:color w:val="FF0000"/>
+          <w:sz w:val="36"/>
+        </w:rPr>
+        <w:t xml:space="preserve"> of aangevuld</w:t>
+      </w:r>
+      <w:r>
+        <w:rPr>
+          <w:b/>
+          <w:color w:val="FF0000"/>
+          <w:sz w:val="36"/>
+        </w:rPr>
+        <w:t xml:space="preserve"> moet worden.</w:t>
       </w:r>
     </w:p>
     <w:p>
@@ -423,7 +659,37 @@
         <w:rPr>
           <w:sz w:val="36"/>
         </w:rPr>
-        <w:t>Op 4 en 11 maart blijft het materiaal op de Weekendschool.</w:t>
+        <w:t xml:space="preserve">Als er volgende week ook natuurkunde is dan </w:t>
+      </w:r>
+      <w:r>
+        <w:rPr>
+          <w:sz w:val="36"/>
+        </w:rPr>
+        <w:t>blijft</w:t>
+      </w:r>
+      <w:r>
+        <w:rPr>
+          <w:sz w:val="36"/>
+        </w:rPr>
+        <w:t xml:space="preserve"> een deel van</w:t>
+      </w:r>
+      <w:r>
+        <w:rPr>
+          <w:sz w:val="36"/>
+        </w:rPr>
+        <w:t xml:space="preserve"> het materiaal </w:t>
+      </w:r>
+      <w:r>
+        <w:rPr>
+          <w:sz w:val="36"/>
+        </w:rPr>
+        <w:t xml:space="preserve">mogelijk </w:t>
+      </w:r>
+      <w:r>
+        <w:rPr>
+          <w:sz w:val="36"/>
+        </w:rPr>
+        <w:t>op de Weekendschool.</w:t>
       </w:r>
     </w:p>
     <w:p>
@@ -441,7 +707,7 @@
         <w:rPr>
           <w:sz w:val="36"/>
         </w:rPr>
-        <w:t>Gooi de cola weg, maar doe de fles in de AH tas die bij de proef met het lange rietje zit (waar ook de aangebroken en lege pakken frisdrank in gaat.</w:t>
+        <w:t>Gooi de cola weg (gaat anders schimmelen). Volgende week komt er een nieuwe fles.</w:t>
       </w:r>
     </w:p>
     <w:p>
@@ -460,6 +726,357 @@
           <w:sz w:val="36"/>
         </w:rPr>
         <w:t>Spoel de slangen door met water. Er is een aparte pot voor.</w:t>
+      </w:r>
+    </w:p>
+    <w:p>
+      <w:pPr>
+        <w:rPr>
+          <w:b/>
+          <w:color w:val="FF0000"/>
+          <w:sz w:val="36"/>
+        </w:rPr>
+      </w:pPr>
+      <w:r>
+        <w:rPr>
+          <w:b/>
+          <w:color w:val="FF0000"/>
+          <w:sz w:val="36"/>
+        </w:rPr>
+        <w:t xml:space="preserve">Meld </w:t>
+      </w:r>
+      <w:proofErr w:type="spellStart"/>
+      <w:r>
+        <w:rPr>
+          <w:b/>
+          <w:color w:val="FF0000"/>
+          <w:sz w:val="36"/>
+        </w:rPr>
+        <w:t>svp</w:t>
+      </w:r>
+      <w:proofErr w:type="spellEnd"/>
+      <w:r>
+        <w:rPr>
+          <w:b/>
+          <w:color w:val="FF0000"/>
+          <w:sz w:val="36"/>
+        </w:rPr>
+        <w:t xml:space="preserve"> als er iets de</w:t>
+      </w:r>
+      <w:r>
+        <w:rPr>
+          <w:b/>
+          <w:color w:val="FF0000"/>
+          <w:sz w:val="36"/>
+        </w:rPr>
+        <w:t xml:space="preserve">fect is, dan wel </w:t>
+      </w:r>
+      <w:r>
+        <w:rPr>
+          <w:b/>
+          <w:color w:val="FF0000"/>
+          <w:sz w:val="36"/>
+        </w:rPr>
+        <w:t>vervangen</w:t>
+      </w:r>
+      <w:r>
+        <w:rPr>
+          <w:b/>
+          <w:color w:val="FF0000"/>
+          <w:sz w:val="36"/>
+        </w:rPr>
+        <w:t xml:space="preserve"> of aangevuld</w:t>
+      </w:r>
+      <w:r>
+        <w:rPr>
+          <w:b/>
+          <w:color w:val="FF0000"/>
+          <w:sz w:val="36"/>
+        </w:rPr>
+        <w:t xml:space="preserve"> moet worden.</w:t>
+      </w:r>
+    </w:p>
+    <w:p>
+      <w:pPr>
+        <w:rPr>
+          <w:sz w:val="36"/>
+        </w:rPr>
+      </w:pPr>
+      <w:r>
+        <w:rPr>
+          <w:sz w:val="36"/>
+        </w:rPr>
+        <w:br w:type="page"/>
+      </w:r>
+    </w:p>
+    <w:p>
+      <w:pPr>
+        <w:pStyle w:val="Titel"/>
+      </w:pPr>
+      <w:r>
+        <w:lastRenderedPageBreak/>
+        <w:t>I</w:t>
+      </w:r>
+      <w:r>
+        <w:t>npakken van de portaalkraan</w:t>
+      </w:r>
+    </w:p>
+    <w:p>
+      <w:pPr>
+        <w:rPr>
+          <w:sz w:val="36"/>
+        </w:rPr>
+      </w:pPr>
+      <w:r>
+        <w:rPr>
+          <w:sz w:val="36"/>
+        </w:rPr>
+        <w:t xml:space="preserve">Als er volgende week ook natuurkunde is dan </w:t>
+      </w:r>
+      <w:r>
+        <w:rPr>
+          <w:sz w:val="36"/>
+        </w:rPr>
+        <w:t xml:space="preserve">blijft het materiaal </w:t>
+      </w:r>
+      <w:r>
+        <w:rPr>
+          <w:sz w:val="36"/>
+        </w:rPr>
+        <w:t xml:space="preserve">mogelijk </w:t>
+      </w:r>
+      <w:r>
+        <w:rPr>
+          <w:sz w:val="36"/>
+        </w:rPr>
+        <w:t>op de Weekendschool.</w:t>
+      </w:r>
+    </w:p>
+    <w:p>
+      <w:pPr>
+        <w:rPr>
+          <w:sz w:val="36"/>
+        </w:rPr>
+      </w:pPr>
+      <w:r>
+        <w:rPr>
+          <w:sz w:val="36"/>
+        </w:rPr>
+        <w:t xml:space="preserve">Zorg bij het inpakken dat als de </w:t>
+      </w:r>
+      <w:r>
+        <w:rPr>
+          <w:sz w:val="36"/>
+        </w:rPr>
+        <w:t>hijsbalk op de grond staat met de katrollen naar boven, de hijshaak met de lat omhoog gehouden wordt, zodat die niet kan omvallen.</w:t>
+      </w:r>
+    </w:p>
+    <w:p>
+      <w:pPr>
+        <w:rPr>
+          <w:b/>
+          <w:color w:val="FF0000"/>
+          <w:sz w:val="36"/>
+        </w:rPr>
+      </w:pPr>
+      <w:r>
+        <w:rPr>
+          <w:b/>
+          <w:color w:val="FF0000"/>
+          <w:sz w:val="36"/>
+        </w:rPr>
+        <w:t xml:space="preserve">Meld </w:t>
+      </w:r>
+      <w:proofErr w:type="spellStart"/>
+      <w:r>
+        <w:rPr>
+          <w:b/>
+          <w:color w:val="FF0000"/>
+          <w:sz w:val="36"/>
+        </w:rPr>
+        <w:t>svp</w:t>
+      </w:r>
+      <w:proofErr w:type="spellEnd"/>
+      <w:r>
+        <w:rPr>
+          <w:b/>
+          <w:color w:val="FF0000"/>
+          <w:sz w:val="36"/>
+        </w:rPr>
+        <w:t xml:space="preserve"> als er iets de</w:t>
+      </w:r>
+      <w:r>
+        <w:rPr>
+          <w:b/>
+          <w:color w:val="FF0000"/>
+          <w:sz w:val="36"/>
+        </w:rPr>
+        <w:t xml:space="preserve">fect is, dan wel </w:t>
+      </w:r>
+      <w:r>
+        <w:rPr>
+          <w:b/>
+          <w:color w:val="FF0000"/>
+          <w:sz w:val="36"/>
+        </w:rPr>
+        <w:t>vervangen</w:t>
+      </w:r>
+      <w:r>
+        <w:rPr>
+          <w:b/>
+          <w:color w:val="FF0000"/>
+          <w:sz w:val="36"/>
+        </w:rPr>
+        <w:t xml:space="preserve"> of aangevuld</w:t>
+      </w:r>
+      <w:r>
+        <w:rPr>
+          <w:b/>
+          <w:color w:val="FF0000"/>
+          <w:sz w:val="36"/>
+        </w:rPr>
+        <w:t xml:space="preserve"> moet worden.</w:t>
+      </w:r>
+    </w:p>
+    <w:p>
+      <w:pPr>
+        <w:rPr>
+          <w:b/>
+          <w:color w:val="FF0000"/>
+          <w:sz w:val="36"/>
+        </w:rPr>
+      </w:pPr>
+      <w:r>
+        <w:rPr>
+          <w:b/>
+          <w:color w:val="FF0000"/>
+          <w:sz w:val="36"/>
+        </w:rPr>
+        <w:br w:type="page"/>
+      </w:r>
+    </w:p>
+    <w:p>
+      <w:pPr>
+        <w:pStyle w:val="Titel"/>
+      </w:pPr>
+      <w:r>
+        <w:lastRenderedPageBreak/>
+        <w:t xml:space="preserve">Inpakken van </w:t>
+      </w:r>
+      <w:proofErr w:type="spellStart"/>
+      <w:r>
+        <w:t>elektrostatica</w:t>
+      </w:r>
+      <w:proofErr w:type="spellEnd"/>
+    </w:p>
+    <w:p>
+      <w:pPr>
+        <w:rPr>
+          <w:sz w:val="36"/>
+        </w:rPr>
+      </w:pPr>
+      <w:r>
+        <w:rPr>
+          <w:sz w:val="36"/>
+        </w:rPr>
+        <w:t xml:space="preserve">Als er volgende week ook natuurkunde is dan </w:t>
+      </w:r>
+      <w:r>
+        <w:rPr>
+          <w:sz w:val="36"/>
+        </w:rPr>
+        <w:t xml:space="preserve">blijft het materiaal </w:t>
+      </w:r>
+      <w:r>
+        <w:rPr>
+          <w:sz w:val="36"/>
+        </w:rPr>
+        <w:t xml:space="preserve">mogelijk </w:t>
+      </w:r>
+      <w:r>
+        <w:rPr>
+          <w:sz w:val="36"/>
+        </w:rPr>
+        <w:t>op de Weekendschool.</w:t>
+      </w:r>
+    </w:p>
+    <w:p>
+      <w:pPr>
+        <w:rPr>
+          <w:b/>
+          <w:color w:val="FF0000"/>
+          <w:sz w:val="36"/>
+        </w:rPr>
+      </w:pPr>
+      <w:r>
+        <w:rPr>
+          <w:b/>
+          <w:color w:val="FF0000"/>
+          <w:sz w:val="36"/>
+        </w:rPr>
+        <w:t xml:space="preserve">Meld </w:t>
+      </w:r>
+      <w:proofErr w:type="spellStart"/>
+      <w:r>
+        <w:rPr>
+          <w:b/>
+          <w:color w:val="FF0000"/>
+          <w:sz w:val="36"/>
+        </w:rPr>
+        <w:t>svp</w:t>
+      </w:r>
+      <w:proofErr w:type="spellEnd"/>
+      <w:r>
+        <w:rPr>
+          <w:b/>
+          <w:color w:val="FF0000"/>
+          <w:sz w:val="36"/>
+        </w:rPr>
+        <w:t xml:space="preserve"> als er iets de</w:t>
+      </w:r>
+      <w:r>
+        <w:rPr>
+          <w:b/>
+          <w:color w:val="FF0000"/>
+          <w:sz w:val="36"/>
+        </w:rPr>
+        <w:t xml:space="preserve">fect is, dan wel </w:t>
+      </w:r>
+      <w:r>
+        <w:rPr>
+          <w:b/>
+          <w:color w:val="FF0000"/>
+          <w:sz w:val="36"/>
+        </w:rPr>
+        <w:t>vervangen</w:t>
+      </w:r>
+      <w:r>
+        <w:rPr>
+          <w:b/>
+          <w:color w:val="FF0000"/>
+          <w:sz w:val="36"/>
+        </w:rPr>
+        <w:t xml:space="preserve"> of aangevuld</w:t>
+      </w:r>
+      <w:r>
+        <w:rPr>
+          <w:b/>
+          <w:color w:val="FF0000"/>
+          <w:sz w:val="36"/>
+        </w:rPr>
+        <w:t xml:space="preserve"> moet worden.</w:t>
+      </w:r>
+    </w:p>
+    <w:p>
+      <w:pPr>
+        <w:rPr>
+          <w:sz w:val="36"/>
+        </w:rPr>
+      </w:pPr>
+      <w:r>
+        <w:rPr>
+          <w:sz w:val="36"/>
+        </w:rPr>
+        <w:t xml:space="preserve"> </w:t>
       </w:r>
     </w:p>
     <w:sectPr>
@@ -563,7 +1180,7 @@
   <w:abstractNum w:abstractNumId="1">
     <w:nsid w:val="3BE21B9E"/>
     <w:multiLevelType w:val="hybridMultilevel"/>
-    <w:tmpl w:val="9D38F3A8"/>
+    <w:tmpl w:val="F2401BE4"/>
     <w:lvl w:ilvl="0" w:tplc="0413000F">
       <w:start w:val="1"/>
       <w:numFmt w:val="decimal"/>
